--- a/C/Church History, NT Cities.docx
+++ b/C/Church History, NT Cities.docx
@@ -396,11 +396,21 @@
           <w:bCs/>
         </w:rPr>
       </w:pPr>
-      <w:r>
+    </w:p>
+    <w:p>
+      <w:pPr>
+        <w:pStyle w:val="NoSpacing"/>
         <w:rPr>
           <w:b/>
           <w:bCs/>
         </w:rPr>
+      </w:pPr>
+      <w:r>
+        <w:rPr>
+          <w:b/>
+          <w:bCs/>
+        </w:rPr>
+        <w:lastRenderedPageBreak/>
         <w:t>Bethany</w:t>
       </w:r>
     </w:p>
@@ -409,7 +419,6 @@
         <w:pStyle w:val="NoSpacing"/>
       </w:pPr>
       <w:r>
-        <w:lastRenderedPageBreak/>
         <w:t>Its location is about two miles from Jerusalem on the road to Jericho. Its place in the biblical account: Appears as the Judean home of Jesus rather than Jerusalem. Matt. 21:17. It was the home town of Simon the leper. Mark 14:3.</w:t>
       </w:r>
     </w:p>
@@ -542,11 +551,8 @@
         <w:pStyle w:val="NoSpacing"/>
       </w:pPr>
       <w:r>
-        <w:t xml:space="preserve">City “D,” which was conquered by Joshua, was a Canaanite stronghold and had a double wall of brick. The outer wall was about six feet thick and 30 feet high. There was an inner space of 12-15 feet. The </w:t>
-      </w:r>
-      <w:r>
         <w:lastRenderedPageBreak/>
-        <w:t>inner wall was 12 feet thick. It was a small city covering only about six acres.  The remains of the town show the city as the apparent victim of an earthquake perfectly timed as a miracle of God for the need of Joshua and Israel.</w:t>
+        <w:t>City “D,” which was conquered by Joshua, was a Canaanite stronghold and had a double wall of brick. The outer wall was about six feet thick and 30 feet high. There was an inner space of 12-15 feet. The inner wall was 12 feet thick. It was a small city covering only about six acres.  The remains of the town show the city as the apparent victim of an earthquake perfectly timed as a miracle of God for the need of Joshua and Israel.</w:t>
       </w:r>
     </w:p>
     <w:p>
@@ -682,19 +688,19 @@
         <w:pStyle w:val="NoSpacing"/>
       </w:pPr>
       <w:r>
-        <w:t>This was the chosen resident city of Boaz and Ruth. David was born to Jesse, a Bethlehemite, in 1 Sam. 17:12. Samuel came here to announce the successor of Saul. David’s three mighty men secured water for David, which he in turn would not drink, from Bethlehem.</w:t>
-      </w:r>
-    </w:p>
-    <w:p>
-      <w:pPr>
-        <w:pStyle w:val="Verses"/>
-      </w:pPr>
-      <w:r>
-        <w:t xml:space="preserve">"Now David was the son of the Ephrathite of Bethlehem in Judah, whose name was Jesse, and he had </w:t>
+        <w:t xml:space="preserve">This was the chosen resident city of Boaz and Ruth. David was born to Jesse, a Bethlehemite, in 1 Sam. 17:12. Samuel came here to announce the successor of Saul. David’s three mighty men secured water </w:t>
       </w:r>
       <w:r>
         <w:lastRenderedPageBreak/>
-        <w:t>eight sons. And Jesse was old in the days of Saul, advanced in years among men."  (1 Samuel 17:12, NASB)</w:t>
+        <w:t>for David, which he in turn would not drink, from Bethlehem.</w:t>
+      </w:r>
+    </w:p>
+    <w:p>
+      <w:pPr>
+        <w:pStyle w:val="Verses"/>
+      </w:pPr>
+      <w:r>
+        <w:t>"Now David was the son of the Ephrathite of Bethlehem in Judah, whose name was Jesse, and he had eight sons. And Jesse was old in the days of Saul, advanced in years among men."  (1 Samuel 17:12, NASB)</w:t>
       </w:r>
     </w:p>
     <w:p>
@@ -814,11 +820,8 @@
         <w:pStyle w:val="Verses"/>
       </w:pPr>
       <w:r>
-        <w:t xml:space="preserve">"Then he said to him, "Go now and see about the welfare of your brothers and the welfare of the flock, and bring word back to me." So he sent him from the valley of Hebron, and he came to Shechem."  </w:t>
-      </w:r>
-      <w:r>
         <w:lastRenderedPageBreak/>
-        <w:t>(Genesis 37:14, NASB)</w:t>
+        <w:t>"Then he said to him, "Go now and see about the welfare of your brothers and the welfare of the flock, and bring word back to me." So he sent him from the valley of Hebron, and he came to Shechem."  (Genesis 37:14, NASB)</w:t>
       </w:r>
     </w:p>
     <w:p>
@@ -962,11 +965,8 @@
         <w:pStyle w:val="NoSpacing"/>
       </w:pPr>
       <w:r>
-        <w:t xml:space="preserve">Several basic things of significance occurred here as per the text. It was the native home of Peter, Andrew, and Philip. John 1:44; John 12:21. Its inhabitants were rebuked by the Lord for their unbelief in </w:t>
-      </w:r>
-      <w:r>
         <w:lastRenderedPageBreak/>
-        <w:t xml:space="preserve">Luke 10:13.   </w:t>
+        <w:t xml:space="preserve">Several basic things of significance occurred here as per the text. It was the native home of Peter, Andrew, and Philip. John 1:44; John 12:21. Its inhabitants were rebuked by the Lord for their unbelief in Luke 10:13.   </w:t>
       </w:r>
     </w:p>
     <w:p>
@@ -1078,19 +1078,19 @@
         <w:pStyle w:val="NoSpacing"/>
       </w:pPr>
       <w:r>
-        <w:t xml:space="preserve">Here Jesus grew to manhood. Here he taught in the synagogue. It was a designation or title for Jesus, Jesus of Nazareth. Matt. 13:54; Luke 4:16. </w:t>
-      </w:r>
-    </w:p>
-    <w:p>
-      <w:pPr>
-        <w:pStyle w:val="Verses"/>
-      </w:pPr>
-      <w:r>
-        <w:t xml:space="preserve">"He came to His hometown and began teaching them in their synagogue, so that they were astonished, </w:t>
+        <w:t xml:space="preserve">Here Jesus grew to manhood. Here he taught in the synagogue. It was a designation or title for Jesus, </w:t>
       </w:r>
       <w:r>
         <w:lastRenderedPageBreak/>
-        <w:t>and said, "Where did this man get this wisdom and these miraculous powers?"  (Matthew 13:54, NASB)</w:t>
+        <w:t xml:space="preserve">Jesus of Nazareth. Matt. 13:54; Luke 4:16. </w:t>
+      </w:r>
+    </w:p>
+    <w:p>
+      <w:pPr>
+        <w:pStyle w:val="Verses"/>
+      </w:pPr>
+      <w:r>
+        <w:t>"He came to His hometown and began teaching them in their synagogue, so that they were astonished, and said, "Where did this man get this wisdom and these miraculous powers?"  (Matthew 13:54, NASB)</w:t>
       </w:r>
     </w:p>
     <w:p>
@@ -1226,6 +1226,7 @@
         <w:pStyle w:val="NoSpacing"/>
       </w:pPr>
       <w:r>
+        <w:lastRenderedPageBreak/>
         <w:t>Its record in Scripture in connection with Paul’s conversion. Acts 9:1-28; Acts 22:5-11; Acts 26:12-21; 2 Cor. 11:32; Gal. 1:17. Damascus under Islam has now been a Moslem city for over 13 centuries.</w:t>
       </w:r>
     </w:p>
@@ -1234,7 +1235,6 @@
         <w:pStyle w:val="Verses"/>
       </w:pPr>
       <w:r>
-        <w:lastRenderedPageBreak/>
         <w:t>"In Damascus the ethnarch under Aretas the king was guarding the city of the Damascenes in order to seize me,"  (2 Corinthians 11:32, NASB)</w:t>
       </w:r>
     </w:p>
